--- a/29.docx
+++ b/29.docx
@@ -39,26 +39,10 @@
         <w:t xml:space="preserve">situation that the problem </w:t>
       </w:r>
       <w:r>
-        <w:t xml:space="preserve">description, the database is likely to have a </w:t>
-      </w:r>
-      <w:proofErr w:type="spellStart"/>
-      <w:r>
-        <w:t>deadlock</w:t>
-      </w:r>
-      <w:r>
-        <w:t>.First</w:t>
-      </w:r>
-      <w:proofErr w:type="spellEnd"/>
-      <w:r>
-        <w:t xml:space="preserve"> check the logs to find if there is </w:t>
-      </w:r>
-      <w:proofErr w:type="gramStart"/>
-      <w:r>
-        <w:t>an</w:t>
-      </w:r>
-      <w:proofErr w:type="gramEnd"/>
-      <w:r>
-        <w:t xml:space="preserve"> dead lock, </w:t>
+        <w:t>description, the database is likely to have a deadlock</w:t>
+      </w:r>
+      <w:r>
+        <w:t xml:space="preserve">.First check the logs to find if there is an dead lock, </w:t>
       </w:r>
       <w:r>
         <w:t>if it exists</w:t>
@@ -73,23 +57,7 @@
         <w:t>t</w:t>
       </w:r>
       <w:r>
-        <w:t xml:space="preserve">hen execute </w:t>
-      </w:r>
-      <w:proofErr w:type="spellStart"/>
-      <w:r>
-        <w:t>dbcc</w:t>
-      </w:r>
-      <w:proofErr w:type="spellEnd"/>
-      <w:r>
-        <w:t xml:space="preserve"> </w:t>
-      </w:r>
-      <w:proofErr w:type="spellStart"/>
-      <w:r>
-        <w:t>traceon</w:t>
-      </w:r>
-      <w:proofErr w:type="spellEnd"/>
-      <w:r>
-        <w:t xml:space="preserve"> to enable deadlock tracking when the database instance starts</w:t>
+        <w:t>hen execute dbcc traceon to enable deadlock tracking when the database instance starts</w:t>
       </w:r>
       <w:r>
         <w:t xml:space="preserve">. </w:t>
@@ -119,10 +87,10 @@
           <w:noProof/>
         </w:rPr>
         <w:drawing>
-          <wp:inline distT="0" distB="0" distL="0" distR="0" wp14:anchorId="6253D15F" wp14:editId="449407FF">
-            <wp:extent cx="5943600" cy="1786255"/>
-            <wp:effectExtent l="0" t="0" r="0" b="4445"/>
-            <wp:docPr id="5" name="图片 5" descr="A screenshot of a computer&#10;&#10;Description automatically generated with medium confidence"/>
+          <wp:inline distT="0" distB="0" distL="0" distR="0" wp14:anchorId="67D029F4" wp14:editId="399D6024">
+            <wp:extent cx="5943600" cy="3050540"/>
+            <wp:effectExtent l="0" t="0" r="0" b="0"/>
+            <wp:docPr id="2" name="Picture 2" descr="Graphical user interface, text, application&#10;&#10;Description automatically generated"/>
             <wp:cNvGraphicFramePr>
               <a:graphicFrameLocks xmlns:a="http://schemas.openxmlformats.org/drawingml/2006/main" noChangeAspect="1"/>
             </wp:cNvGraphicFramePr>
@@ -130,7 +98,7 @@
               <a:graphicData uri="http://schemas.openxmlformats.org/drawingml/2006/picture">
                 <pic:pic xmlns:pic="http://schemas.openxmlformats.org/drawingml/2006/picture">
                   <pic:nvPicPr>
-                    <pic:cNvPr id="5" name="图片 5" descr="A screenshot of a computer&#10;&#10;Description automatically generated with medium confidence"/>
+                    <pic:cNvPr id="2" name="Picture 2" descr="Graphical user interface, text, application&#10;&#10;Description automatically generated"/>
                     <pic:cNvPicPr/>
                   </pic:nvPicPr>
                   <pic:blipFill>
@@ -142,7 +110,7 @@
                   <pic:spPr>
                     <a:xfrm>
                       <a:off x="0" y="0"/>
-                      <a:ext cx="5943600" cy="1786255"/>
+                      <a:ext cx="5943600" cy="3050540"/>
                     </a:xfrm>
                     <a:prstGeom prst="rect">
                       <a:avLst/>
@@ -156,13 +124,8 @@
       </w:r>
     </w:p>
     <w:p>
-      <w:proofErr w:type="gramStart"/>
-      <w:r>
-        <w:t>Also</w:t>
-      </w:r>
-      <w:proofErr w:type="gramEnd"/>
-      <w:r>
-        <w:t xml:space="preserve"> we can use this to find lock table or lock process and also unlock it </w:t>
+      <w:r>
+        <w:t xml:space="preserve">Also we can use this to find lock table or lock process and also unlock it </w:t>
       </w:r>
     </w:p>
     <w:p>
@@ -227,15 +190,7 @@
         <w:t>view any potential index placement</w:t>
       </w:r>
       <w:r>
-        <w:t xml:space="preserve"> and check if there is missing index or </w:t>
-      </w:r>
-      <w:proofErr w:type="gramStart"/>
-      <w:r>
-        <w:t>there is</w:t>
-      </w:r>
-      <w:proofErr w:type="gramEnd"/>
-      <w:r>
-        <w:t xml:space="preserve"> useless index.  </w:t>
+        <w:t xml:space="preserve"> and check if there is missing index or there is useless index.  </w:t>
       </w:r>
       <w:r>
         <w:t>In the missing index, add an index to improve the efficiency of the search</w:t>
@@ -255,6 +210,7 @@
         <w:rPr>
           <w:noProof/>
         </w:rPr>
+        <w:lastRenderedPageBreak/>
         <w:drawing>
           <wp:inline distT="0" distB="0" distL="0" distR="0" wp14:anchorId="17590902" wp14:editId="4DBB49FF">
             <wp:extent cx="5227946" cy="1388534"/>
@@ -294,7 +250,6 @@
     </w:p>
     <w:p>
       <w:r>
-        <w:lastRenderedPageBreak/>
         <w:t>Meanwhile we can also u</w:t>
       </w:r>
       <w:r>
@@ -312,13 +267,8 @@
         <w:t xml:space="preserve">Third, </w:t>
       </w:r>
       <w:r>
-        <w:t xml:space="preserve">View execution time and </w:t>
-      </w:r>
-      <w:proofErr w:type="spellStart"/>
-      <w:r>
-        <w:t>cpu</w:t>
-      </w:r>
-      <w:proofErr w:type="spellEnd"/>
+        <w:t>View execution time and cpu</w:t>
+      </w:r>
       <w:r>
         <w:t xml:space="preserve"> to check if we need  </w:t>
       </w:r>
@@ -479,6 +429,7 @@
     </w:p>
     <w:p>
       <w:r>
+        <w:lastRenderedPageBreak/>
         <w:t>10, try to avoid performing functional operations on the fields in the where clause, otherwise it will lead to a full table scan.</w:t>
       </w:r>
     </w:p>
@@ -489,24 +440,7 @@
     </w:p>
     <w:p>
       <w:r>
-        <w:lastRenderedPageBreak/>
-        <w:t>12. Use varchar/</w:t>
-      </w:r>
-      <w:proofErr w:type="spellStart"/>
-      <w:r>
-        <w:t>nvarchar</w:t>
-      </w:r>
-      <w:proofErr w:type="spellEnd"/>
-      <w:r>
-        <w:t xml:space="preserve"> instead of char/</w:t>
-      </w:r>
-      <w:proofErr w:type="spellStart"/>
-      <w:r>
-        <w:t>nchar</w:t>
-      </w:r>
-      <w:proofErr w:type="spellEnd"/>
-      <w:r>
-        <w:t xml:space="preserve"> as much as possible, the storage space of variable-length fields will be smaller, which can save storage space; and for queries, searching in a relatively small field is more efficient.</w:t>
+        <w:t>12. Use varchar/nvarchar instead of char/nchar as much as possible, the storage space of variable-length fields will be smaller, which can save storage space; and for queries, searching in a relatively small field is more efficient.</w:t>
       </w:r>
     </w:p>
     <w:p>
@@ -522,26 +456,13 @@
         <w:t>14.</w:t>
       </w:r>
       <w:r>
-        <w:t xml:space="preserve"> Use set </w:t>
-      </w:r>
-      <w:proofErr w:type="spellStart"/>
-      <w:r>
-        <w:t>rowcount</w:t>
-      </w:r>
-      <w:proofErr w:type="spellEnd"/>
-      <w:r>
-        <w:t xml:space="preserve"> to achieve high-performance paging.</w:t>
-      </w:r>
-    </w:p>
-    <w:p>
-      <w:r>
-        <w:t xml:space="preserve">15. Use bulk select instead of </w:t>
-      </w:r>
-      <w:proofErr w:type="gramStart"/>
-      <w:r>
-        <w:t>select</w:t>
-      </w:r>
-      <w:proofErr w:type="gramEnd"/>
+        <w:t xml:space="preserve"> Use set rowcount to achieve high-performance paging.</w:t>
+      </w:r>
+    </w:p>
+    <w:p>
+      <w:r>
+        <w:t>15. Use bulk select instead of select</w:t>
+      </w:r>
     </w:p>
     <w:p>
       <w:r>
@@ -555,13 +476,8 @@
     </w:p>
     <w:p>
       <w:r>
-        <w:t xml:space="preserve">18. remove useless </w:t>
-      </w:r>
-      <w:proofErr w:type="spellStart"/>
-      <w:r>
-        <w:t>groupbys</w:t>
-      </w:r>
-      <w:proofErr w:type="spellEnd"/>
+        <w:t>18. remove useless groupbys</w:t>
+      </w:r>
     </w:p>
     <w:p/>
     <w:sectPr>
